--- a/Test Generator.docx
+++ b/Test Generator.docx
@@ -4,12 +4,20 @@
   <w:body>
     <w:p>
       <w:pPr>
-        <w:pStyle w:val="ListParagraph"/>
-        <w:numPr>
-          <w:ilvl w:val="0"/>
-          <w:numId w:val="2"/>
-        </w:numPr>
-      </w:pPr>
+        <w:ind w:left="360" w:hanging="360"/>
+      </w:pPr>
+      <w:r>
+        <w:fldChar w:fldCharType="begin"/>
+      </w:r>
+      <w:r>
+        <w:instrText xml:space="preserve"> LISTNUM \l 1</w:instrText>
+      </w:r>
+      <w:r>
+        <w:fldChar w:fldCharType="end"/>
+      </w:r>
+      <w:r>
+        <w:tab/>
+      </w:r>
       <w:r>
         <w:fldChar w:fldCharType="begin"/>
       </w:r>
@@ -57,12 +65,25 @@
     </w:p>
     <w:p>
       <w:pPr>
-        <w:pStyle w:val="ListParagraph"/>
-        <w:numPr>
-          <w:ilvl w:val="1"/>
-          <w:numId w:val="2"/>
-        </w:numPr>
-      </w:pPr>
+        <w:ind w:left="360" w:hanging="360"/>
+      </w:pPr>
+    </w:p>
+    <w:p>
+      <w:pPr>
+        <w:ind w:left="720" w:hanging="360"/>
+      </w:pPr>
+      <w:r>
+        <w:fldChar w:fldCharType="begin"/>
+      </w:r>
+      <w:r>
+        <w:instrText xml:space="preserve"> LISTNUM \l 2</w:instrText>
+      </w:r>
+      <w:r>
+        <w:fldChar w:fldCharType="end"/>
+      </w:r>
+      <w:r>
+        <w:tab/>
+      </w:r>
       <w:r>
         <w:fldChar w:fldCharType="begin"/>
       </w:r>
@@ -88,7 +109,7 @@
           <w:rPr>
             <w:noProof/>
           </w:rPr>
-          <w:instrText>1</w:instrText>
+          <w:instrText>4</w:instrText>
         </w:r>
       </w:fldSimple>
       <w:r>
@@ -125,7 +146,7 @@
           <w:noProof/>
           <w:highlight w:val="green"/>
         </w:rPr>
-        <w:instrText>Refraction</w:instrText>
+        <w:instrText>Red</w:instrText>
       </w:r>
       <w:r>
         <w:rPr>
@@ -152,7 +173,7 @@
         <w:rPr>
           <w:noProof/>
         </w:rPr>
-        <w:instrText>Wavelength amplitude</w:instrText>
+        <w:instrText>I and II</w:instrText>
       </w:r>
       <w:r>
         <w:rPr>
@@ -168,12 +189,9 @@
       </w:r>
       <w:r>
         <w:rPr>
-          <w:b/>
-          <w:bCs/>
-          <w:noProof/>
-          <w:highlight w:val="green"/>
-        </w:rPr>
-        <w:instrText>Refraction</w:instrText>
+          <w:noProof/>
+        </w:rPr>
+        <w:instrText>I and II</w:instrText>
       </w:r>
       <w:r>
         <w:fldChar w:fldCharType="end"/>
@@ -194,7 +212,7 @@
         <w:rPr>
           <w:noProof/>
         </w:rPr>
-        <w:instrText>Chlorophyll</w:instrText>
+        <w:instrText>II and III</w:instrText>
       </w:r>
       <w:r>
         <w:rPr>
@@ -212,7 +230,7 @@
         <w:rPr>
           <w:noProof/>
         </w:rPr>
-        <w:t>Chlorophyll</w:t>
+        <w:t>II and III</w:t>
       </w:r>
       <w:r>
         <w:fldChar w:fldCharType="end"/>
@@ -220,12 +238,20 @@
     </w:p>
     <w:p>
       <w:pPr>
-        <w:pStyle w:val="ListParagraph"/>
-        <w:numPr>
-          <w:ilvl w:val="1"/>
-          <w:numId w:val="2"/>
-        </w:numPr>
-      </w:pPr>
+        <w:ind w:left="720" w:hanging="360"/>
+      </w:pPr>
+      <w:r>
+        <w:fldChar w:fldCharType="begin"/>
+      </w:r>
+      <w:r>
+        <w:instrText xml:space="preserve"> LISTNUM \l 2</w:instrText>
+      </w:r>
+      <w:r>
+        <w:fldChar w:fldCharType="end"/>
+      </w:r>
+      <w:r>
+        <w:tab/>
+      </w:r>
       <w:r>
         <w:fldChar w:fldCharType="begin"/>
       </w:r>
@@ -269,7 +295,7 @@
         <w:rPr>
           <w:noProof/>
         </w:rPr>
-        <w:instrText>1</w:instrText>
+        <w:instrText>4</w:instrText>
       </w:r>
       <w:r>
         <w:rPr>
@@ -294,40 +320,24 @@
           <w:bCs/>
           <w:highlight w:val="green"/>
         </w:rPr>
-        <w:instrText xml:space="preserve"> MERGEFIELD Random_Option_</w:instrText>
-      </w:r>
-      <w:r>
-        <w:rPr>
-          <w:b/>
-          <w:bCs/>
-          <w:highlight w:val="green"/>
-        </w:rPr>
-        <w:instrText>2</w:instrText>
-      </w:r>
-      <w:r>
-        <w:rPr>
-          <w:b/>
-          <w:bCs/>
-          <w:highlight w:val="green"/>
-        </w:rPr>
-        <w:instrText xml:space="preserve"> </w:instrText>
-      </w:r>
-      <w:r>
-        <w:rPr>
-          <w:b/>
-          <w:bCs/>
-          <w:highlight w:val="green"/>
-        </w:rPr>
-        <w:fldChar w:fldCharType="separate"/>
-      </w:r>
-      <w:r>
-        <w:rPr>
-          <w:b/>
-          <w:bCs/>
-          <w:noProof/>
-          <w:highlight w:val="green"/>
-        </w:rPr>
-        <w:instrText>«Random_Option_1»</w:instrText>
+        <w:instrText xml:space="preserve"> MERGEFIELD Random_Option_2 </w:instrText>
+      </w:r>
+      <w:r>
+        <w:rPr>
+          <w:b/>
+          <w:bCs/>
+          <w:highlight w:val="green"/>
+        </w:rPr>
+        <w:fldChar w:fldCharType="separate"/>
+      </w:r>
+      <w:r>
+        <w:rPr>
+          <w:b/>
+          <w:bCs/>
+          <w:noProof/>
+          <w:highlight w:val="green"/>
+        </w:rPr>
+        <w:instrText>Wavelength absorption</w:instrText>
       </w:r>
       <w:r>
         <w:rPr>
@@ -354,7 +364,7 @@
         <w:rPr>
           <w:noProof/>
         </w:rPr>
-        <w:instrText>Reflection</w:instrText>
+        <w:instrText>Only II</w:instrText>
       </w:r>
       <w:r>
         <w:rPr>
@@ -372,7 +382,7 @@
         <w:rPr>
           <w:noProof/>
         </w:rPr>
-        <w:instrText>Reflection</w:instrText>
+        <w:instrText>Only II</w:instrText>
       </w:r>
       <w:r>
         <w:fldChar w:fldCharType="end"/>
@@ -393,7 +403,7 @@
         <w:rPr>
           <w:noProof/>
         </w:rPr>
-        <w:instrText>Chronophyll</w:instrText>
+        <w:instrText>I and II</w:instrText>
       </w:r>
       <w:r>
         <w:rPr>
@@ -411,7 +421,7 @@
         <w:rPr>
           <w:noProof/>
         </w:rPr>
-        <w:t>Chronophyll</w:t>
+        <w:t>I and II</w:t>
       </w:r>
       <w:r>
         <w:fldChar w:fldCharType="end"/>
@@ -450,7 +460,7 @@
         <w:rPr>
           <w:noProof/>
         </w:rPr>
-        <w:instrText>Wavelength absorption</w:instrText>
+        <w:instrText>Only II</w:instrText>
       </w:r>
       <w:r>
         <w:rPr>
@@ -473,15 +483,23 @@
     </w:p>
     <w:p>
       <w:pPr>
-        <w:pStyle w:val="ListParagraph"/>
-        <w:numPr>
-          <w:ilvl w:val="1"/>
-          <w:numId w:val="2"/>
-        </w:numPr>
-        <w:rPr>
-          <w:noProof/>
-        </w:rPr>
-      </w:pPr>
+        <w:ind w:left="720" w:hanging="360"/>
+        <w:rPr>
+          <w:noProof/>
+        </w:rPr>
+      </w:pPr>
+      <w:r>
+        <w:fldChar w:fldCharType="begin"/>
+      </w:r>
+      <w:r>
+        <w:instrText xml:space="preserve"> LISTNUM \l 2</w:instrText>
+      </w:r>
+      <w:r>
+        <w:fldChar w:fldCharType="end"/>
+      </w:r>
+      <w:r>
+        <w:tab/>
+      </w:r>
       <w:r>
         <w:fldChar w:fldCharType="begin"/>
       </w:r>
@@ -525,7 +543,7 @@
         <w:rPr>
           <w:noProof/>
         </w:rPr>
-        <w:instrText>1</w:instrText>
+        <w:instrText>4</w:instrText>
       </w:r>
       <w:r>
         <w:rPr>
@@ -550,23 +568,7 @@
           <w:bCs/>
           <w:highlight w:val="green"/>
         </w:rPr>
-        <w:instrText xml:space="preserve"> MERGEFIELD Random_Option_</w:instrText>
-      </w:r>
-      <w:r>
-        <w:rPr>
-          <w:b/>
-          <w:bCs/>
-          <w:highlight w:val="green"/>
-        </w:rPr>
-        <w:instrText>3</w:instrText>
-      </w:r>
-      <w:r>
-        <w:rPr>
-          <w:b/>
-          <w:bCs/>
-          <w:highlight w:val="green"/>
-        </w:rPr>
-        <w:instrText xml:space="preserve"> </w:instrText>
+        <w:instrText xml:space="preserve"> MERGEFIELD Random_Option_3 </w:instrText>
       </w:r>
       <w:r>
         <w:rPr>
@@ -610,7 +612,7 @@
         <w:rPr>
           <w:noProof/>
         </w:rPr>
-        <w:instrText>Redirection</w:instrText>
+        <w:instrText>I and III</w:instrText>
       </w:r>
       <w:r>
         <w:rPr>
@@ -628,7 +630,7 @@
         <w:rPr>
           <w:noProof/>
         </w:rPr>
-        <w:instrText>Redirection</w:instrText>
+        <w:instrText>I and III</w:instrText>
       </w:r>
       <w:r>
         <w:fldChar w:fldCharType="end"/>
@@ -649,7 +651,7 @@
         <w:rPr>
           <w:noProof/>
         </w:rPr>
-        <w:instrText>Wavelength absorption</w:instrText>
+        <w:instrText>Only II</w:instrText>
       </w:r>
       <w:r>
         <w:rPr>
@@ -667,7 +669,7 @@
         <w:rPr>
           <w:noProof/>
         </w:rPr>
-        <w:instrText>Wavelength absorption</w:instrText>
+        <w:instrText>Only II</w:instrText>
       </w:r>
       <w:r>
         <w:fldChar w:fldCharType="end"/>
@@ -687,17 +689,37 @@
     </w:p>
     <w:p>
       <w:pPr>
-        <w:pStyle w:val="ListParagraph"/>
-        <w:numPr>
-          <w:ilvl w:val="1"/>
-          <w:numId w:val="2"/>
-        </w:numPr>
-      </w:pPr>
-      <w:r>
-        <w:rPr>
-          <w:noProof/>
-        </w:rPr>
-        <w:t>Wavelength absorption</w:t>
+        <w:ind w:left="720" w:hanging="360"/>
+      </w:pPr>
+      <w:r>
+        <w:rPr>
+          <w:noProof/>
+        </w:rPr>
+        <w:fldChar w:fldCharType="begin"/>
+      </w:r>
+      <w:r>
+        <w:rPr>
+          <w:noProof/>
+        </w:rPr>
+        <w:instrText xml:space="preserve"> LISTNUM \l 2</w:instrText>
+      </w:r>
+      <w:r>
+        <w:rPr>
+          <w:noProof/>
+        </w:rPr>
+        <w:fldChar w:fldCharType="end"/>
+      </w:r>
+      <w:r>
+        <w:rPr>
+          <w:noProof/>
+        </w:rPr>
+        <w:tab/>
+      </w:r>
+      <w:r>
+        <w:rPr>
+          <w:noProof/>
+        </w:rPr>
+        <w:t>Only II</w:t>
       </w:r>
       <w:r>
         <w:rPr>
@@ -751,7 +773,7 @@
         <w:rPr>
           <w:noProof/>
         </w:rPr>
-        <w:instrText>Wavelength amplitude</w:instrText>
+        <w:instrText>I and III</w:instrText>
       </w:r>
       <w:r>
         <w:rPr>
@@ -768,15 +790,23 @@
     </w:p>
     <w:p>
       <w:pPr>
-        <w:pStyle w:val="ListParagraph"/>
-        <w:numPr>
-          <w:ilvl w:val="1"/>
-          <w:numId w:val="2"/>
-        </w:numPr>
-        <w:rPr>
-          <w:noProof/>
-        </w:rPr>
-      </w:pPr>
+        <w:ind w:left="720" w:hanging="360"/>
+        <w:rPr>
+          <w:noProof/>
+        </w:rPr>
+      </w:pPr>
+      <w:r>
+        <w:fldChar w:fldCharType="begin"/>
+      </w:r>
+      <w:r>
+        <w:instrText xml:space="preserve"> LISTNUM \l 2</w:instrText>
+      </w:r>
+      <w:r>
+        <w:fldChar w:fldCharType="end"/>
+      </w:r>
+      <w:r>
+        <w:tab/>
+      </w:r>
       <w:r>
         <w:fldChar w:fldCharType="begin"/>
       </w:r>
@@ -820,7 +850,7 @@
         <w:rPr>
           <w:noProof/>
         </w:rPr>
-        <w:instrText>1</w:instrText>
+        <w:instrText>4</w:instrText>
       </w:r>
       <w:r>
         <w:rPr>
@@ -845,40 +875,24 @@
           <w:bCs/>
           <w:highlight w:val="green"/>
         </w:rPr>
-        <w:instrText xml:space="preserve"> MERGEFIELD Random_Option_</w:instrText>
-      </w:r>
-      <w:r>
-        <w:rPr>
-          <w:b/>
-          <w:bCs/>
-          <w:highlight w:val="green"/>
-        </w:rPr>
-        <w:instrText>4</w:instrText>
-      </w:r>
-      <w:r>
-        <w:rPr>
-          <w:b/>
-          <w:bCs/>
-          <w:highlight w:val="green"/>
-        </w:rPr>
-        <w:instrText xml:space="preserve"> </w:instrText>
-      </w:r>
-      <w:r>
-        <w:rPr>
-          <w:b/>
-          <w:bCs/>
-          <w:highlight w:val="green"/>
-        </w:rPr>
-        <w:fldChar w:fldCharType="separate"/>
-      </w:r>
-      <w:r>
-        <w:rPr>
-          <w:b/>
-          <w:bCs/>
-          <w:noProof/>
-          <w:highlight w:val="green"/>
-        </w:rPr>
-        <w:instrText>«Random_Option_1»</w:instrText>
+        <w:instrText xml:space="preserve"> MERGEFIELD Random_Option_4 </w:instrText>
+      </w:r>
+      <w:r>
+        <w:rPr>
+          <w:b/>
+          <w:bCs/>
+          <w:highlight w:val="green"/>
+        </w:rPr>
+        <w:fldChar w:fldCharType="separate"/>
+      </w:r>
+      <w:r>
+        <w:rPr>
+          <w:b/>
+          <w:bCs/>
+          <w:noProof/>
+          <w:highlight w:val="green"/>
+        </w:rPr>
+        <w:instrText>II and III</w:instrText>
       </w:r>
       <w:r>
         <w:rPr>
@@ -905,7 +919,7 @@
         <w:rPr>
           <w:noProof/>
         </w:rPr>
-        <w:instrText>Recompensation</w:instrText>
+        <w:instrText>Chlorophyll</w:instrText>
       </w:r>
       <w:r>
         <w:rPr>
@@ -921,9 +935,12 @@
       </w:r>
       <w:r>
         <w:rPr>
-          <w:noProof/>
-        </w:rPr>
-        <w:instrText>Recompensation</w:instrText>
+          <w:b/>
+          <w:bCs/>
+          <w:noProof/>
+          <w:highlight w:val="green"/>
+        </w:rPr>
+        <w:instrText>II and III</w:instrText>
       </w:r>
       <w:r>
         <w:fldChar w:fldCharType="end"/>
@@ -935,16 +952,19 @@
         <w:fldChar w:fldCharType="begin"/>
       </w:r>
       <w:r>
-        <w:instrText xml:space="preserve"> MERGEFIELD Random_Option_4 </w:instrText>
-      </w:r>
-      <w:r>
-        <w:fldChar w:fldCharType="separate"/>
-      </w:r>
-      <w:r>
-        <w:rPr>
-          <w:noProof/>
-        </w:rPr>
-        <w:instrText>Wavelength amplitude</w:instrText>
+        <w:instrText xml:space="preserve"> MERG</w:instrText>
+      </w:r>
+      <w:r>
+        <w:instrText xml:space="preserve">EFIELD Random_Option_4 </w:instrText>
+      </w:r>
+      <w:r>
+        <w:fldChar w:fldCharType="separate"/>
+      </w:r>
+      <w:r>
+        <w:rPr>
+          <w:noProof/>
+        </w:rPr>
+        <w:instrText>I and III</w:instrText>
       </w:r>
       <w:r>
         <w:rPr>
@@ -962,7 +982,7 @@
         <w:rPr>
           <w:noProof/>
         </w:rPr>
-        <w:instrText>Wavelength amplitude</w:instrText>
+        <w:instrText>I and III</w:instrText>
       </w:r>
       <w:r>
         <w:fldChar w:fldCharType="end"/>
@@ -982,17 +1002,227 @@
     </w:p>
     <w:p>
       <w:pPr>
-        <w:pStyle w:val="ListParagraph"/>
-        <w:numPr>
-          <w:ilvl w:val="1"/>
-          <w:numId w:val="2"/>
-        </w:numPr>
-      </w:pPr>
-      <w:r>
-        <w:rPr>
-          <w:noProof/>
-        </w:rPr>
-        <w:t>Wavelength amplitude</w:t>
+        <w:ind w:left="720" w:hanging="360"/>
+      </w:pPr>
+      <w:r>
+        <w:rPr>
+          <w:noProof/>
+        </w:rPr>
+        <w:fldChar w:fldCharType="begin"/>
+      </w:r>
+      <w:r>
+        <w:rPr>
+          <w:noProof/>
+        </w:rPr>
+        <w:instrText xml:space="preserve"> LISTNUM \l 2</w:instrText>
+      </w:r>
+      <w:r>
+        <w:rPr>
+          <w:noProof/>
+        </w:rPr>
+        <w:fldChar w:fldCharType="end"/>
+      </w:r>
+      <w:r>
+        <w:rPr>
+          <w:noProof/>
+        </w:rPr>
+        <w:tab/>
+      </w:r>
+      <w:r>
+        <w:rPr>
+          <w:noProof/>
+        </w:rPr>
+        <w:t>I and III</w:t>
+      </w:r>
+      <w:r>
+        <w:rPr>
+          <w:noProof/>
+        </w:rPr>
+        <w:fldChar w:fldCharType="end"/>
+      </w:r>
+      <w:r>
+        <w:rPr>
+          <w:noProof/>
+        </w:rPr>
+        <w:fldChar w:fldCharType="begin"/>
+      </w:r>
+      <w:r>
+        <w:rPr>
+          <w:noProof/>
+        </w:rPr>
+        <w:instrText xml:space="preserve"> IF </w:instrText>
+      </w:r>
+      <w:r>
+        <w:rPr>
+          <w:noProof/>
+        </w:rPr>
+        <w:fldChar w:fldCharType="begin"/>
+      </w:r>
+      <w:r>
+        <w:rPr>
+          <w:noProof/>
+        </w:rPr>
+        <w:instrText xml:space="preserve"> MERGEFIELD Random_Option_5 </w:instrText>
+      </w:r>
+      <w:r>
+        <w:rPr>
+          <w:noProof/>
+        </w:rPr>
+        <w:fldChar w:fldCharType="end"/>
+      </w:r>
+      <w:r>
+        <w:rPr>
+          <w:noProof/>
+        </w:rPr>
+        <w:instrText>="" "" "</w:instrText>
+      </w:r>
+    </w:p>
+    <w:p>
+      <w:pPr>
+        <w:ind w:left="720" w:hanging="360"/>
+      </w:pPr>
+      <w:r>
+        <w:fldChar w:fldCharType="begin"/>
+      </w:r>
+      <w:r>
+        <w:instrText xml:space="preserve"> LISTNUM \l 2</w:instrText>
+      </w:r>
+      <w:r>
+        <w:fldChar w:fldCharType="end"/>
+      </w:r>
+      <w:r>
+        <w:tab/>
+      </w:r>
+      <w:r>
+        <w:fldChar w:fldCharType="begin"/>
+      </w:r>
+      <w:r>
+        <w:instrText xml:space="preserve"> IF </w:instrText>
+      </w:r>
+      <w:fldSimple w:instr=" REF isKey ">
+        <w:r>
+          <w:instrText>No</w:instrText>
+        </w:r>
+      </w:fldSimple>
+      <w:r>
+        <w:instrText xml:space="preserve"> = "Yes" </w:instrText>
+      </w:r>
+      <w:r>
+        <w:fldChar w:fldCharType="begin"/>
+      </w:r>
+      <w:r>
+        <w:instrText xml:space="preserve"> IF </w:instrText>
+      </w:r>
+      <w:fldSimple w:instr=" MERGEFIELD Random_Correct ">
+        <w:r>
+          <w:rPr>
+            <w:noProof/>
+          </w:rPr>
+          <w:instrText>4</w:instrText>
+        </w:r>
+      </w:fldSimple>
+      <w:r>
+        <w:instrText xml:space="preserve"> = 5 "</w:instrText>
+      </w:r>
+      <w:r>
+        <w:rPr>
+          <w:b/>
+          <w:bCs/>
+          <w:highlight w:val="green"/>
+        </w:rPr>
+        <w:fldChar w:fldCharType="begin"/>
+      </w:r>
+      <w:r>
+        <w:rPr>
+          <w:b/>
+          <w:bCs/>
+          <w:highlight w:val="green"/>
+        </w:rPr>
+        <w:instrText xml:space="preserve"> MERGEFIELD Random_Option_5 </w:instrText>
+      </w:r>
+      <w:r>
+        <w:rPr>
+          <w:b/>
+          <w:bCs/>
+          <w:highlight w:val="green"/>
+        </w:rPr>
+        <w:fldChar w:fldCharType="separate"/>
+      </w:r>
+      <w:r>
+        <w:rPr>
+          <w:b/>
+          <w:bCs/>
+          <w:noProof/>
+          <w:highlight w:val="green"/>
+        </w:rPr>
+        <w:instrText>«Random_Option_1»</w:instrText>
+      </w:r>
+      <w:r>
+        <w:rPr>
+          <w:b/>
+          <w:bCs/>
+          <w:noProof/>
+          <w:highlight w:val="green"/>
+        </w:rPr>
+        <w:fldChar w:fldCharType="end"/>
+      </w:r>
+      <w:r>
+        <w:instrText>" "</w:instrText>
+      </w:r>
+      <w:fldSimple w:instr=" MERGEFIELD Random_Option_5 ">
+        <w:r>
+          <w:rPr>
+            <w:noProof/>
+          </w:rPr>
+          <w:instrText>Redirection</w:instrText>
+        </w:r>
+      </w:fldSimple>
+      <w:r>
+        <w:instrText xml:space="preserve">" </w:instrText>
+      </w:r>
+      <w:r>
+        <w:fldChar w:fldCharType="separate"/>
+      </w:r>
+      <w:r>
+        <w:rPr>
+          <w:noProof/>
+        </w:rPr>
+        <w:instrText>Redirection</w:instrText>
+      </w:r>
+      <w:r>
+        <w:fldChar w:fldCharType="end"/>
+      </w:r>
+      <w:r>
+        <w:instrText xml:space="preserve"> "</w:instrText>
+      </w:r>
+      <w:fldSimple w:instr=" MERGEFIELD Random_Option_5 ">
+        <w:r>
+          <w:rPr>
+            <w:noProof/>
+          </w:rPr>
+          <w:instrText>Reflection</w:instrText>
+        </w:r>
+      </w:fldSimple>
+      <w:r>
+        <w:instrText xml:space="preserve">" </w:instrText>
+      </w:r>
+      <w:r>
+        <w:fldChar w:fldCharType="separate"/>
+      </w:r>
+      <w:r>
+        <w:rPr>
+          <w:noProof/>
+        </w:rPr>
+        <w:instrText>Reflection</w:instrText>
+      </w:r>
+      <w:r>
+        <w:fldChar w:fldCharType="end"/>
+      </w:r>
+      <w:r>
+        <w:rPr>
+          <w:noProof/>
+        </w:rPr>
+        <w:instrText>"</w:instrText>
       </w:r>
       <w:r>
         <w:rPr>
@@ -1102,6 +1332,178 @@
     </w:lvl>
   </w:abstractNum>
   <w:abstractNum w:abstractNumId="1" w15:restartNumberingAfterBreak="0">
+    <w:nsid w:val="15DD6443"/>
+    <w:multiLevelType w:val="hybridMultilevel"/>
+    <w:tmpl w:val="682E49D2"/>
+    <w:lvl w:ilvl="0" w:tplc="04090019">
+      <w:start w:val="1"/>
+      <w:numFmt w:val="lowerLetter"/>
+      <w:lvlText w:val="%1."/>
+      <w:lvlJc w:val="left"/>
+      <w:pPr>
+        <w:ind w:left="1440" w:hanging="360"/>
+      </w:pPr>
+    </w:lvl>
+    <w:lvl w:ilvl="1" w:tplc="04090019" w:tentative="1">
+      <w:start w:val="1"/>
+      <w:numFmt w:val="lowerLetter"/>
+      <w:lvlText w:val="%2."/>
+      <w:lvlJc w:val="left"/>
+      <w:pPr>
+        <w:ind w:left="2160" w:hanging="360"/>
+      </w:pPr>
+    </w:lvl>
+    <w:lvl w:ilvl="2" w:tplc="0409001B" w:tentative="1">
+      <w:start w:val="1"/>
+      <w:numFmt w:val="lowerRoman"/>
+      <w:lvlText w:val="%3."/>
+      <w:lvlJc w:val="right"/>
+      <w:pPr>
+        <w:ind w:left="2880" w:hanging="180"/>
+      </w:pPr>
+    </w:lvl>
+    <w:lvl w:ilvl="3" w:tplc="0409000F" w:tentative="1">
+      <w:start w:val="1"/>
+      <w:numFmt w:val="decimal"/>
+      <w:lvlText w:val="%4."/>
+      <w:lvlJc w:val="left"/>
+      <w:pPr>
+        <w:ind w:left="3600" w:hanging="360"/>
+      </w:pPr>
+    </w:lvl>
+    <w:lvl w:ilvl="4" w:tplc="04090019" w:tentative="1">
+      <w:start w:val="1"/>
+      <w:numFmt w:val="lowerLetter"/>
+      <w:lvlText w:val="%5."/>
+      <w:lvlJc w:val="left"/>
+      <w:pPr>
+        <w:ind w:left="4320" w:hanging="360"/>
+      </w:pPr>
+    </w:lvl>
+    <w:lvl w:ilvl="5" w:tplc="0409001B" w:tentative="1">
+      <w:start w:val="1"/>
+      <w:numFmt w:val="lowerRoman"/>
+      <w:lvlText w:val="%6."/>
+      <w:lvlJc w:val="right"/>
+      <w:pPr>
+        <w:ind w:left="5040" w:hanging="180"/>
+      </w:pPr>
+    </w:lvl>
+    <w:lvl w:ilvl="6" w:tplc="0409000F" w:tentative="1">
+      <w:start w:val="1"/>
+      <w:numFmt w:val="decimal"/>
+      <w:lvlText w:val="%7."/>
+      <w:lvlJc w:val="left"/>
+      <w:pPr>
+        <w:ind w:left="5760" w:hanging="360"/>
+      </w:pPr>
+    </w:lvl>
+    <w:lvl w:ilvl="7" w:tplc="04090019" w:tentative="1">
+      <w:start w:val="1"/>
+      <w:numFmt w:val="lowerLetter"/>
+      <w:lvlText w:val="%8."/>
+      <w:lvlJc w:val="left"/>
+      <w:pPr>
+        <w:ind w:left="6480" w:hanging="360"/>
+      </w:pPr>
+    </w:lvl>
+    <w:lvl w:ilvl="8" w:tplc="0409001B" w:tentative="1">
+      <w:start w:val="1"/>
+      <w:numFmt w:val="lowerRoman"/>
+      <w:lvlText w:val="%9."/>
+      <w:lvlJc w:val="right"/>
+      <w:pPr>
+        <w:ind w:left="7200" w:hanging="180"/>
+      </w:pPr>
+    </w:lvl>
+  </w:abstractNum>
+  <w:abstractNum w:abstractNumId="3" w15:restartNumberingAfterBreak="0">
+    <w:nsid w:val="70B9485C"/>
+    <w:multiLevelType w:val="hybridMultilevel"/>
+    <w:tmpl w:val="682E49D2"/>
+    <w:lvl w:ilvl="0" w:tplc="FFFFFFFF">
+      <w:start w:val="1"/>
+      <w:numFmt w:val="lowerLetter"/>
+      <w:lvlText w:val="%1."/>
+      <w:lvlJc w:val="left"/>
+      <w:pPr>
+        <w:ind w:left="1440" w:hanging="360"/>
+      </w:pPr>
+    </w:lvl>
+    <w:lvl w:ilvl="1" w:tplc="FFFFFFFF" w:tentative="1">
+      <w:start w:val="1"/>
+      <w:numFmt w:val="lowerLetter"/>
+      <w:lvlText w:val="%2."/>
+      <w:lvlJc w:val="left"/>
+      <w:pPr>
+        <w:ind w:left="2160" w:hanging="360"/>
+      </w:pPr>
+    </w:lvl>
+    <w:lvl w:ilvl="2" w:tplc="FFFFFFFF" w:tentative="1">
+      <w:start w:val="1"/>
+      <w:numFmt w:val="lowerRoman"/>
+      <w:lvlText w:val="%3."/>
+      <w:lvlJc w:val="right"/>
+      <w:pPr>
+        <w:ind w:left="2880" w:hanging="180"/>
+      </w:pPr>
+    </w:lvl>
+    <w:lvl w:ilvl="3" w:tplc="FFFFFFFF" w:tentative="1">
+      <w:start w:val="1"/>
+      <w:numFmt w:val="decimal"/>
+      <w:lvlText w:val="%4."/>
+      <w:lvlJc w:val="left"/>
+      <w:pPr>
+        <w:ind w:left="3600" w:hanging="360"/>
+      </w:pPr>
+    </w:lvl>
+    <w:lvl w:ilvl="4" w:tplc="FFFFFFFF" w:tentative="1">
+      <w:start w:val="1"/>
+      <w:numFmt w:val="lowerLetter"/>
+      <w:lvlText w:val="%5."/>
+      <w:lvlJc w:val="left"/>
+      <w:pPr>
+        <w:ind w:left="4320" w:hanging="360"/>
+      </w:pPr>
+    </w:lvl>
+    <w:lvl w:ilvl="5" w:tplc="FFFFFFFF" w:tentative="1">
+      <w:start w:val="1"/>
+      <w:numFmt w:val="lowerRoman"/>
+      <w:lvlText w:val="%6."/>
+      <w:lvlJc w:val="right"/>
+      <w:pPr>
+        <w:ind w:left="5040" w:hanging="180"/>
+      </w:pPr>
+    </w:lvl>
+    <w:lvl w:ilvl="6" w:tplc="FFFFFFFF" w:tentative="1">
+      <w:start w:val="1"/>
+      <w:numFmt w:val="decimal"/>
+      <w:lvlText w:val="%7."/>
+      <w:lvlJc w:val="left"/>
+      <w:pPr>
+        <w:ind w:left="5760" w:hanging="360"/>
+      </w:pPr>
+    </w:lvl>
+    <w:lvl w:ilvl="7" w:tplc="FFFFFFFF" w:tentative="1">
+      <w:start w:val="1"/>
+      <w:numFmt w:val="lowerLetter"/>
+      <w:lvlText w:val="%8."/>
+      <w:lvlJc w:val="left"/>
+      <w:pPr>
+        <w:ind w:left="6480" w:hanging="360"/>
+      </w:pPr>
+    </w:lvl>
+    <w:lvl w:ilvl="8" w:tplc="FFFFFFFF" w:tentative="1">
+      <w:start w:val="1"/>
+      <w:numFmt w:val="lowerRoman"/>
+      <w:lvlText w:val="%9."/>
+      <w:lvlJc w:val="right"/>
+      <w:pPr>
+        <w:ind w:left="7200" w:hanging="180"/>
+      </w:pPr>
+    </w:lvl>
+  </w:abstractNum>
+  <w:abstractNum w:abstractNumId="4" w15:restartNumberingAfterBreak="0">
     <w:nsid w:val="7DFA3416"/>
     <w:multiLevelType w:val="hybridMultilevel"/>
     <w:tmpl w:val="BDD05C72"/>
@@ -1191,7 +1593,13 @@
     <w:abstractNumId w:val="0"/>
   </w:num>
   <w:num w:numId="2">
+    <w:abstractNumId w:val="4"/>
+  </w:num>
+  <w:num w:numId="3">
     <w:abstractNumId w:val="1"/>
+  </w:num>
+  <w:num w:numId="4">
+    <w:abstractNumId w:val="3"/>
   </w:num>
 </w:numbering>
 </file>
